--- a/01StrategicDecision/Notes.docx
+++ b/01StrategicDecision/Notes.docx
@@ -160,31 +160,7 @@
           <w:szCs w:val="24"/>
           <w14:ligatures w14:val="none"/>
         </w:rPr>
-        <w:t xml:space="preserve">game = </w:t>
-      </w:r>
-      <w:proofErr w:type="gramStart"/>
-      <w:r>
-        <w:rPr>
-          <w:rFonts w:ascii="Courier New" w:eastAsia="Times New Roman" w:hAnsi="Courier New" w:cs="Courier New"/>
-          <w:color w:val="BCBEC4"/>
-          <w:kern w:val="0"/>
-          <w:sz w:val="24"/>
-          <w:szCs w:val="24"/>
-          <w14:ligatures w14:val="none"/>
-        </w:rPr>
-        <w:t>nash.Game</w:t>
-      </w:r>
-      <w:proofErr w:type="gramEnd"/>
-      <w:r>
-        <w:rPr>
-          <w:rFonts w:ascii="Courier New" w:eastAsia="Times New Roman" w:hAnsi="Courier New" w:cs="Courier New"/>
-          <w:color w:val="BCBEC4"/>
-          <w:kern w:val="0"/>
-          <w:sz w:val="24"/>
-          <w:szCs w:val="24"/>
-          <w14:ligatures w14:val="none"/>
-        </w:rPr>
-        <w:t>(p1_mesh, p2_mesh)</w:t>
+        <w:t>game = nash.Game(p1_mesh, p2_mesh)</w:t>
       </w:r>
       <w:r>
         <w:rPr>
@@ -757,6 +733,7 @@
     <w:p>
       <w:pPr>
         <w:rPr>
+          <w:rStyle w:val="Hyperlink"/>
           <w:rFonts w:ascii="Arial" w:hAnsi="Arial" w:cs="Arial"/>
           <w:sz w:val="20"/>
           <w:szCs w:val="20"/>
@@ -773,6 +750,35 @@
           <w:t>https://www.youtube.com/watch?v=3bFCDg2ApP4&amp;list=PLnC5h3PY-znw_SyhvDO3-yH_EWB5z0w_8</w:t>
         </w:r>
       </w:hyperlink>
+    </w:p>
+    <w:p>
+      <w:pPr>
+        <w:rPr>
+          <w:rFonts w:ascii="Arial" w:hAnsi="Arial" w:cs="Arial"/>
+          <w:sz w:val="20"/>
+          <w:szCs w:val="20"/>
+        </w:rPr>
+      </w:pPr>
+      <w:hyperlink r:id="rId12" w:history="1">
+        <w:r>
+          <w:rPr>
+            <w:rStyle w:val="Hyperlink"/>
+            <w:rFonts w:ascii="Arial" w:hAnsi="Arial" w:cs="Arial"/>
+            <w:sz w:val="20"/>
+            <w:szCs w:val="20"/>
+          </w:rPr>
+          <w:t>https://www.youtube.com/watch?v=aD9JX1BqM5Y&amp;list=PLnC5h3PY-znw_SyhvDO3-yH_EWB5z0w_8&amp;index=8</w:t>
+        </w:r>
+      </w:hyperlink>
+    </w:p>
+    <w:p>
+      <w:pPr>
+        <w:rPr>
+          <w:rFonts w:ascii="Arial" w:hAnsi="Arial" w:cs="Arial"/>
+          <w:sz w:val="20"/>
+          <w:szCs w:val="20"/>
+        </w:rPr>
+      </w:pPr>
     </w:p>
     <w:p>
       <w:pPr>
@@ -1729,7 +1735,6 @@
           <w:vertAlign w:val="subscript"/>
         </w:rPr>
       </w:pPr>
-      <w:proofErr w:type="gramStart"/>
       <w:r>
         <w:t>BR</w:t>
       </w:r>
@@ -1748,11 +1753,7 @@
       </w:r>
       <w:bookmarkEnd w:id="0"/>
       <w:r>
-        <w:t>(</w:t>
-      </w:r>
-      <w:proofErr w:type="gramEnd"/>
-      <w:r>
-        <w:t>Confess</w:t>
+        <w:t>(Confess</w:t>
       </w:r>
       <w:r>
         <w:rPr>
@@ -1878,7 +1879,6 @@
       <w:r>
         <w:t xml:space="preserve">= </w:t>
       </w:r>
-      <w:proofErr w:type="gramStart"/>
       <w:r>
         <w:t>BR</w:t>
       </w:r>
@@ -1895,11 +1895,7 @@
         <w:t>oe</w:t>
       </w:r>
       <w:r>
-        <w:t>(</w:t>
-      </w:r>
-      <w:proofErr w:type="gramEnd"/>
-      <w:r>
-        <w:t>Confess</w:t>
+        <w:t>(Confess</w:t>
       </w:r>
       <w:r>
         <w:rPr>
@@ -2083,9 +2079,9 @@
                   <o:lock v:ext="edit" aspectratio="t"/>
                 </v:shapetype>
                 <v:shape id="_x0000_i1025" type="#_x0000_t75" style="width:275.65pt;height:150pt" o:ole="">
-                  <v:imagedata r:id="rId12" o:title=""/>
+                  <v:imagedata r:id="rId13" o:title=""/>
                 </v:shape>
-                <o:OLEObject Type="Embed" ProgID="PBrush" ShapeID="_x0000_i1025" DrawAspect="Content" ObjectID="_1781601495" r:id="rId13"/>
+                <o:OLEObject Type="Embed" ProgID="PBrush" ShapeID="_x0000_i1025" DrawAspect="Content" ObjectID="_1781956885" r:id="rId14"/>
               </w:object>
             </w:r>
           </w:p>
@@ -2684,9 +2680,9 @@
             <w:r>
               <w:object w:dxaOrig="18488" w:dyaOrig="9600" w14:anchorId="373190AF">
                 <v:shape id="_x0000_i1026" type="#_x0000_t75" style="width:280.9pt;height:147pt" o:ole="">
-                  <v:imagedata r:id="rId14" o:title=""/>
+                  <v:imagedata r:id="rId15" o:title=""/>
                 </v:shape>
-                <o:OLEObject Type="Embed" ProgID="PBrush" ShapeID="_x0000_i1026" DrawAspect="Content" ObjectID="_1781601496" r:id="rId15"/>
+                <o:OLEObject Type="Embed" ProgID="PBrush" ShapeID="_x0000_i1026" DrawAspect="Content" ObjectID="_1781956886" r:id="rId16"/>
               </w:object>
             </w:r>
           </w:p>
@@ -3124,7 +3120,7 @@
                     </pic:cNvPicPr>
                   </pic:nvPicPr>
                   <pic:blipFill>
-                    <a:blip r:embed="rId16">
+                    <a:blip r:embed="rId17">
                       <a:extLst>
                         <a:ext uri="{28A0092B-C50C-407E-A947-70E740481C1C}">
                           <a14:useLocalDpi xmlns:a14="http://schemas.microsoft.com/office/drawing/2010/main" val="0"/>
@@ -3252,11 +3248,7 @@
       </w:r>
       <w:proofErr w:type="spellEnd"/>
       <w:r>
-        <w:t xml:space="preserve">, his payoff </w:t>
-      </w:r>
-      <w:proofErr w:type="gramStart"/>
-      <w:r>
-        <w:t>U</w:t>
+        <w:t>, his payoff U</w:t>
       </w:r>
       <w:r>
         <w:rPr>
@@ -3265,11 +3257,7 @@
         <w:t>i</w:t>
       </w:r>
       <w:r>
-        <w:t>(</w:t>
-      </w:r>
-      <w:proofErr w:type="gramEnd"/>
-      <w:r>
-        <w:t>a</w:t>
+        <w:t>(a</w:t>
       </w:r>
       <w:r>
         <w:rPr>
@@ -3395,7 +3383,7 @@
                     </pic:cNvPicPr>
                   </pic:nvPicPr>
                   <pic:blipFill>
-                    <a:blip r:embed="rId17">
+                    <a:blip r:embed="rId18">
                       <a:extLst>
                         <a:ext uri="{28A0092B-C50C-407E-A947-70E740481C1C}">
                           <a14:useLocalDpi xmlns:a14="http://schemas.microsoft.com/office/drawing/2010/main" val="0"/>
